--- a/VAPT-Report_Assessment2.docx
+++ b/VAPT-Report_Assessment2.docx
@@ -242,6 +242,9 @@
         <w:tabs>
           <w:tab w:val="left" w:pos="7176"/>
         </w:tabs>
+        <w:rPr>
+          <w:color w:val="153D63" w:themeColor="text2" w:themeTint="E6"/>
+        </w:rPr>
       </w:pPr>
     </w:p>
     <w:p>
@@ -253,12 +256,14 @@
         <w:rPr>
           <w:b/>
           <w:bCs/>
+          <w:color w:val="153D63" w:themeColor="text2" w:themeTint="E6"/>
         </w:rPr>
       </w:pPr>
       <w:r>
         <w:rPr>
           <w:b/>
           <w:bCs/>
+          <w:color w:val="153D63" w:themeColor="text2" w:themeTint="E6"/>
         </w:rPr>
         <w:t>Table of Contents</w:t>
       </w:r>
@@ -279,8 +284,14 @@
           <w:tab w:val="left" w:pos="7176"/>
         </w:tabs>
         <w:ind w:left="720"/>
-      </w:pPr>
-      <w:r>
+        <w:rPr>
+          <w:color w:val="153D63" w:themeColor="text2" w:themeTint="E6"/>
+        </w:rPr>
+      </w:pPr>
+      <w:r>
+        <w:rPr>
+          <w:color w:val="153D63" w:themeColor="text2" w:themeTint="E6"/>
+        </w:rPr>
         <w:t xml:space="preserve">1.1 Executive Summary </w:t>
       </w:r>
     </w:p>
@@ -290,8 +301,14 @@
           <w:tab w:val="left" w:pos="7176"/>
         </w:tabs>
         <w:ind w:left="720"/>
-      </w:pPr>
-      <w:r>
+        <w:rPr>
+          <w:color w:val="153D63" w:themeColor="text2" w:themeTint="E6"/>
+        </w:rPr>
+      </w:pPr>
+      <w:r>
+        <w:rPr>
+          <w:color w:val="153D63" w:themeColor="text2" w:themeTint="E6"/>
+        </w:rPr>
         <w:t xml:space="preserve">1.2 Background </w:t>
       </w:r>
     </w:p>
@@ -301,8 +318,14 @@
           <w:tab w:val="left" w:pos="7176"/>
         </w:tabs>
         <w:ind w:left="720"/>
-      </w:pPr>
-      <w:r>
+        <w:rPr>
+          <w:color w:val="153D63" w:themeColor="text2" w:themeTint="E6"/>
+        </w:rPr>
+      </w:pPr>
+      <w:r>
+        <w:rPr>
+          <w:color w:val="153D63" w:themeColor="text2" w:themeTint="E6"/>
+        </w:rPr>
         <w:t xml:space="preserve">1.3 Objectives </w:t>
       </w:r>
     </w:p>
@@ -312,8 +335,14 @@
           <w:tab w:val="left" w:pos="7176"/>
         </w:tabs>
         <w:ind w:left="720"/>
-      </w:pPr>
-      <w:r>
+        <w:rPr>
+          <w:color w:val="153D63" w:themeColor="text2" w:themeTint="E6"/>
+        </w:rPr>
+      </w:pPr>
+      <w:r>
+        <w:rPr>
+          <w:color w:val="153D63" w:themeColor="text2" w:themeTint="E6"/>
+        </w:rPr>
         <w:t xml:space="preserve">1.4 Scope of Assessment </w:t>
       </w:r>
     </w:p>
@@ -323,8 +352,14 @@
           <w:tab w:val="left" w:pos="7176"/>
         </w:tabs>
         <w:ind w:left="720"/>
-      </w:pPr>
-      <w:r>
+        <w:rPr>
+          <w:color w:val="153D63" w:themeColor="text2" w:themeTint="E6"/>
+        </w:rPr>
+      </w:pPr>
+      <w:r>
+        <w:rPr>
+          <w:color w:val="153D63" w:themeColor="text2" w:themeTint="E6"/>
+        </w:rPr>
         <w:t xml:space="preserve">1.5 Out of Scope  </w:t>
       </w:r>
     </w:p>
@@ -334,8 +369,14 @@
           <w:tab w:val="left" w:pos="7176"/>
         </w:tabs>
         <w:ind w:left="720"/>
-      </w:pPr>
-      <w:r>
+        <w:rPr>
+          <w:color w:val="153D63" w:themeColor="text2" w:themeTint="E6"/>
+        </w:rPr>
+      </w:pPr>
+      <w:r>
+        <w:rPr>
+          <w:color w:val="153D63" w:themeColor="text2" w:themeTint="E6"/>
+        </w:rPr>
         <w:t xml:space="preserve">1.6 Tools Used </w:t>
       </w:r>
     </w:p>
@@ -345,8 +386,14 @@
           <w:tab w:val="left" w:pos="7176"/>
         </w:tabs>
         <w:ind w:left="720"/>
-      </w:pPr>
-      <w:r>
+        <w:rPr>
+          <w:color w:val="153D63" w:themeColor="text2" w:themeTint="E6"/>
+        </w:rPr>
+      </w:pPr>
+      <w:r>
+        <w:rPr>
+          <w:color w:val="153D63" w:themeColor="text2" w:themeTint="E6"/>
+        </w:rPr>
         <w:t xml:space="preserve">1.7 Summary of Findings </w:t>
       </w:r>
     </w:p>
@@ -363,7 +410,10 @@
         <w:t>..</w:t>
       </w:r>
       <w:r>
-        <w:t xml:space="preserve">......................................................... 5 </w:t>
+        <w:t xml:space="preserve">......................................................... </w:t>
+      </w:r>
+      <w:r>
+        <w:t>3</w:t>
       </w:r>
     </w:p>
     <w:p>
@@ -372,14 +422,66 @@
           <w:tab w:val="left" w:pos="7176"/>
         </w:tabs>
         <w:ind w:left="720"/>
-      </w:pPr>
-      <w:r>
-        <w:t xml:space="preserve">2.1 </w:t>
-      </w:r>
-      <w:r>
-        <w:t>SQL Injection</w:t>
-      </w:r>
-      <w:r>
+        <w:rPr>
+          <w:color w:val="153D63" w:themeColor="text2" w:themeTint="E6"/>
+        </w:rPr>
+      </w:pPr>
+      <w:r>
+        <w:rPr>
+          <w:color w:val="153D63" w:themeColor="text2" w:themeTint="E6"/>
+        </w:rPr>
+        <w:t xml:space="preserve">2.1 SQL Injection </w:t>
+      </w:r>
+    </w:p>
+    <w:p>
+      <w:pPr>
+        <w:tabs>
+          <w:tab w:val="left" w:pos="7176"/>
+        </w:tabs>
+        <w:ind w:left="720"/>
+        <w:rPr>
+          <w:color w:val="153D63" w:themeColor="text2" w:themeTint="E6"/>
+        </w:rPr>
+      </w:pPr>
+      <w:r>
+        <w:rPr>
+          <w:color w:val="153D63" w:themeColor="text2" w:themeTint="E6"/>
+        </w:rPr>
+        <w:t xml:space="preserve">2.2 Cross-Site Scripting (XSS) </w:t>
+      </w:r>
+    </w:p>
+    <w:p>
+      <w:pPr>
+        <w:tabs>
+          <w:tab w:val="left" w:pos="7176"/>
+        </w:tabs>
+        <w:ind w:left="720"/>
+        <w:rPr>
+          <w:color w:val="153D63" w:themeColor="text2" w:themeTint="E6"/>
+        </w:rPr>
+      </w:pPr>
+      <w:r>
+        <w:rPr>
+          <w:color w:val="153D63" w:themeColor="text2" w:themeTint="E6"/>
+        </w:rPr>
+        <w:t>2.</w:t>
+      </w:r>
+      <w:r>
+        <w:rPr>
+          <w:color w:val="153D63" w:themeColor="text2" w:themeTint="E6"/>
+        </w:rPr>
+        <w:t>3</w:t>
+      </w:r>
+      <w:r>
+        <w:rPr>
+          <w:color w:val="153D63" w:themeColor="text2" w:themeTint="E6"/>
+        </w:rPr>
+        <w:t xml:space="preserve"> Cross-Site Request Forgery CSRF</w:t>
+      </w:r>
+      <w:r>
+        <w:rPr>
+          <w:color w:val="153D63" w:themeColor="text2" w:themeTint="E6"/>
+        </w:rPr>
         <w:t xml:space="preserve"> </w:t>
       </w:r>
     </w:p>
@@ -389,31 +491,38 @@
           <w:tab w:val="left" w:pos="7176"/>
         </w:tabs>
         <w:ind w:left="720"/>
-      </w:pPr>
-      <w:r>
-        <w:t xml:space="preserve">2.2 Cross-Site Scripting (XSS) </w:t>
-      </w:r>
-    </w:p>
-    <w:p>
-      <w:pPr>
-        <w:tabs>
-          <w:tab w:val="left" w:pos="7176"/>
-        </w:tabs>
-        <w:ind w:left="720"/>
-      </w:pPr>
-      <w:r>
+        <w:rPr>
+          <w:color w:val="153D63" w:themeColor="text2" w:themeTint="E6"/>
+        </w:rPr>
+      </w:pPr>
+      <w:r>
+        <w:rPr>
+          <w:color w:val="153D63" w:themeColor="text2" w:themeTint="E6"/>
+        </w:rPr>
         <w:t>2.</w:t>
       </w:r>
       <w:r>
-        <w:t>3</w:t>
-      </w:r>
-      <w:r>
+        <w:rPr>
+          <w:color w:val="153D63" w:themeColor="text2" w:themeTint="E6"/>
+        </w:rPr>
+        <w:t>4</w:t>
+      </w:r>
+      <w:r>
+        <w:rPr>
+          <w:color w:val="153D63" w:themeColor="text2" w:themeTint="E6"/>
+        </w:rPr>
         <w:t xml:space="preserve"> </w:t>
       </w:r>
       <w:r>
-        <w:t>Cross-Site Request Forgery CSRF</w:t>
-      </w:r>
-      <w:r>
+        <w:rPr>
+          <w:color w:val="153D63" w:themeColor="text2" w:themeTint="E6"/>
+        </w:rPr>
+        <w:t>Broken Authentication</w:t>
+      </w:r>
+      <w:r>
+        <w:rPr>
+          <w:color w:val="153D63" w:themeColor="text2" w:themeTint="E6"/>
+        </w:rPr>
         <w:t xml:space="preserve"> </w:t>
       </w:r>
     </w:p>
@@ -422,146 +531,99 @@
         <w:tabs>
           <w:tab w:val="left" w:pos="7176"/>
         </w:tabs>
-        <w:ind w:left="720"/>
-      </w:pPr>
-      <w:r>
-        <w:t>2.</w:t>
-      </w:r>
-      <w:r>
-        <w:t>4</w:t>
+      </w:pPr>
+      <w:r>
+        <w:t xml:space="preserve">Testing Methodology .................................................................................................................. </w:t>
+      </w:r>
+      <w:r>
+        <w:t>15</w:t>
+      </w:r>
+    </w:p>
+    <w:p>
+      <w:pPr>
+        <w:tabs>
+          <w:tab w:val="left" w:pos="7176"/>
+        </w:tabs>
+      </w:pPr>
+      <w:r>
+        <w:t xml:space="preserve">Common Vulnerabilities ............................................................................................................. </w:t>
+      </w:r>
+      <w:r>
+        <w:t>15</w:t>
+      </w:r>
+    </w:p>
+    <w:p>
+      <w:pPr>
+        <w:tabs>
+          <w:tab w:val="left" w:pos="7176"/>
+        </w:tabs>
+      </w:pPr>
+      <w:r>
+        <w:t xml:space="preserve">Risk Assessment ........................................................................................................................ </w:t>
+      </w:r>
+      <w:r>
+        <w:t>16</w:t>
       </w:r>
       <w:r>
         <w:t xml:space="preserve"> </w:t>
       </w:r>
-      <w:r>
-        <w:t>Broken Authentication</w:t>
-      </w:r>
-      <w:r>
-        <w:t xml:space="preserve"> </w:t>
-      </w:r>
-    </w:p>
-    <w:p>
-      <w:pPr>
-        <w:tabs>
-          <w:tab w:val="left" w:pos="7176"/>
-        </w:tabs>
-      </w:pPr>
-      <w:r>
-        <w:t xml:space="preserve">Testing Methodology .................................................................................................................. 26 </w:t>
-      </w:r>
-    </w:p>
-    <w:p>
-      <w:pPr>
-        <w:tabs>
-          <w:tab w:val="left" w:pos="7176"/>
-        </w:tabs>
-      </w:pPr>
-      <w:r>
-        <w:t xml:space="preserve">Common Vulnerabilities ............................................................................................................. 28 </w:t>
-      </w:r>
-    </w:p>
-    <w:p>
-      <w:pPr>
-        <w:tabs>
-          <w:tab w:val="left" w:pos="7176"/>
-        </w:tabs>
-      </w:pPr>
-      <w:r>
-        <w:t xml:space="preserve">Risk Assessment ........................................................................................................................ 29 </w:t>
-      </w:r>
-    </w:p>
-    <w:p>
-      <w:pPr>
-        <w:tabs>
-          <w:tab w:val="left" w:pos="7176"/>
-        </w:tabs>
-      </w:pPr>
-      <w:r>
-        <w:t>Terms and Conditions ................................................................................................................ 30</w:t>
-      </w:r>
-    </w:p>
-    <w:p>
-      <w:pPr>
-        <w:tabs>
-          <w:tab w:val="left" w:pos="7176"/>
-        </w:tabs>
-      </w:pPr>
-    </w:p>
-    <w:p>
-      <w:pPr>
-        <w:tabs>
-          <w:tab w:val="left" w:pos="7176"/>
-        </w:tabs>
-      </w:pPr>
-    </w:p>
-    <w:p>
-      <w:pPr>
-        <w:tabs>
-          <w:tab w:val="left" w:pos="7176"/>
-        </w:tabs>
-      </w:pPr>
-    </w:p>
-    <w:p>
-      <w:pPr>
-        <w:tabs>
-          <w:tab w:val="left" w:pos="7176"/>
-        </w:tabs>
-      </w:pPr>
-    </w:p>
-    <w:p>
-      <w:pPr>
-        <w:tabs>
-          <w:tab w:val="left" w:pos="7176"/>
-        </w:tabs>
-      </w:pPr>
-    </w:p>
-    <w:p>
-      <w:pPr>
-        <w:tabs>
-          <w:tab w:val="left" w:pos="7176"/>
-        </w:tabs>
-      </w:pPr>
-    </w:p>
-    <w:p>
-      <w:pPr>
-        <w:tabs>
-          <w:tab w:val="left" w:pos="7176"/>
-        </w:tabs>
-      </w:pPr>
-    </w:p>
-    <w:p>
-      <w:pPr>
-        <w:tabs>
-          <w:tab w:val="left" w:pos="7176"/>
-        </w:tabs>
-      </w:pPr>
-    </w:p>
-    <w:p>
-      <w:pPr>
-        <w:tabs>
-          <w:tab w:val="left" w:pos="7176"/>
-        </w:tabs>
-      </w:pPr>
-    </w:p>
-    <w:p>
-      <w:pPr>
-        <w:tabs>
-          <w:tab w:val="left" w:pos="7176"/>
-        </w:tabs>
-      </w:pPr>
-    </w:p>
-    <w:p>
-      <w:pPr>
-        <w:tabs>
-          <w:tab w:val="left" w:pos="7176"/>
-        </w:tabs>
-      </w:pPr>
-    </w:p>
-    <w:p>
-      <w:r>
-        <w:lastRenderedPageBreak/>
-        <w:br w:type="page"/>
-      </w:r>
+    </w:p>
+    <w:p>
+      <w:pPr>
+        <w:tabs>
+          <w:tab w:val="left" w:pos="7176"/>
+        </w:tabs>
+      </w:pPr>
+      <w:r>
+        <w:t xml:space="preserve">Terms and Conditions ................................................................................................................ </w:t>
+      </w:r>
+      <w:r>
+        <w:t>16</w:t>
+      </w:r>
+    </w:p>
+    <w:p>
+      <w:pPr>
+        <w:tabs>
+          <w:tab w:val="left" w:pos="7176"/>
+        </w:tabs>
+      </w:pPr>
+    </w:p>
+    <w:p>
+      <w:pPr>
+        <w:tabs>
+          <w:tab w:val="left" w:pos="7176"/>
+        </w:tabs>
+        <w:rPr>
+          <w:color w:val="153D63" w:themeColor="text2" w:themeTint="E6"/>
+          <w:sz w:val="44"/>
+          <w:szCs w:val="44"/>
+        </w:rPr>
+        <w:sectPr>
+          <w:footerReference w:type="default" r:id="rId8"/>
+          <w:pgSz w:w="11906" w:h="16838"/>
+          <w:pgMar w:top="720" w:right="720" w:bottom="720" w:left="720" w:header="720" w:footer="720" w:gutter="0"/>
+          <w:cols w:space="720"/>
+          <w:docGrid w:linePitch="360"/>
+        </w:sectPr>
+      </w:pPr>
+    </w:p>
+    <w:p>
+      <w:pPr>
+        <w:tabs>
+          <w:tab w:val="center" w:pos="5233"/>
+        </w:tabs>
+        <w:rPr>
+          <w:sz w:val="44"/>
+          <w:szCs w:val="44"/>
+        </w:rPr>
+        <w:sectPr>
+          <w:type w:val="continuous"/>
+          <w:pgSz w:w="11906" w:h="16838" w:code="9"/>
+          <w:pgMar w:top="720" w:right="720" w:bottom="720" w:left="720" w:header="720" w:footer="720" w:gutter="0"/>
+          <w:cols w:space="720"/>
+          <w:docGrid w:linePitch="360"/>
+        </w:sectPr>
+      </w:pPr>
     </w:p>
     <w:p>
       <w:pPr>
@@ -1105,12 +1167,25 @@
           <w:szCs w:val="36"/>
         </w:rPr>
       </w:pPr>
-      <w:r>
+    </w:p>
+    <w:p>
+      <w:pPr>
+        <w:tabs>
+          <w:tab w:val="left" w:pos="7176"/>
+        </w:tabs>
+        <w:spacing w:after="0"/>
         <w:rPr>
           <w:color w:val="153D63" w:themeColor="text2" w:themeTint="E6"/>
           <w:sz w:val="36"/>
           <w:szCs w:val="36"/>
         </w:rPr>
+      </w:pPr>
+      <w:r>
+        <w:rPr>
+          <w:color w:val="153D63" w:themeColor="text2" w:themeTint="E6"/>
+          <w:sz w:val="36"/>
+          <w:szCs w:val="36"/>
+        </w:rPr>
         <w:t>1.5 Out of Scope</w:t>
       </w:r>
     </w:p>
@@ -1128,7 +1203,6 @@
         <w:rPr>
           <w:color w:val="000000" w:themeColor="text1"/>
         </w:rPr>
-        <w:lastRenderedPageBreak/>
         <w:t>The following areas were considered out of scope for this assessment:</w:t>
       </w:r>
     </w:p>
@@ -2074,7 +2148,6 @@
           <w:sz w:val="44"/>
           <w:szCs w:val="44"/>
         </w:rPr>
-        <w:lastRenderedPageBreak/>
         <w:t>Vulnerabilities Details</w:t>
       </w:r>
     </w:p>
@@ -2308,7 +2381,7 @@
               </w:tabs>
               <w:cnfStyle w:val="000000000000" w:firstRow="0" w:lastRow="0" w:firstColumn="0" w:lastColumn="0" w:oddVBand="0" w:evenVBand="0" w:oddHBand="0" w:evenHBand="0" w:firstRowFirstColumn="0" w:firstRowLastColumn="0" w:lastRowFirstColumn="0" w:lastRowLastColumn="0"/>
             </w:pPr>
-            <w:hyperlink r:id="rId8" w:history="1">
+            <w:hyperlink r:id="rId9" w:history="1">
               <w:r>
                 <w:rPr>
                   <w:rStyle w:val="Hyperlink"/>
@@ -2550,8 +2623,9 @@
         <w:rPr>
           <w:noProof/>
         </w:rPr>
+        <w:lastRenderedPageBreak/>
         <w:drawing>
-          <wp:anchor distT="0" distB="0" distL="114300" distR="114300" simplePos="0" relativeHeight="251659264" behindDoc="0" locked="0" layoutInCell="1" allowOverlap="1" wp14:anchorId="41B790D4" wp14:editId="7C946881">
+          <wp:anchor distT="0" distB="0" distL="114300" distR="114300" simplePos="0" relativeHeight="251659264" behindDoc="0" locked="0" layoutInCell="1" allowOverlap="1" wp14:anchorId="41B790D4" wp14:editId="6FC0A0DC">
             <wp:simplePos x="0" y="0"/>
             <wp:positionH relativeFrom="column">
               <wp:posOffset>121920</wp:posOffset>
@@ -2576,7 +2650,7 @@
                     </pic:cNvPicPr>
                   </pic:nvPicPr>
                   <pic:blipFill>
-                    <a:blip r:embed="rId9" cstate="print">
+                    <a:blip r:embed="rId10" cstate="print">
                       <a:extLst>
                         <a:ext uri="{28A0092B-C50C-407E-A947-70E740481C1C}">
                           <a14:useLocalDpi xmlns:a14="http://schemas.microsoft.com/office/drawing/2010/main" val="0"/>
@@ -2628,7 +2702,6 @@
         <w:rPr>
           <w:noProof/>
         </w:rPr>
-        <w:lastRenderedPageBreak/>
         <w:drawing>
           <wp:anchor distT="0" distB="0" distL="114300" distR="114300" simplePos="0" relativeHeight="251660288" behindDoc="0" locked="0" layoutInCell="1" allowOverlap="1" wp14:anchorId="6970ED80" wp14:editId="10405D91">
             <wp:simplePos x="0" y="0"/>
@@ -2655,7 +2728,7 @@
                     </pic:cNvPicPr>
                   </pic:nvPicPr>
                   <pic:blipFill>
-                    <a:blip r:embed="rId10" cstate="print">
+                    <a:blip r:embed="rId11" cstate="print">
                       <a:extLst>
                         <a:ext uri="{28A0092B-C50C-407E-A947-70E740481C1C}">
                           <a14:useLocalDpi xmlns:a14="http://schemas.microsoft.com/office/drawing/2010/main" val="0"/>
@@ -2694,7 +2767,7 @@
         </w:rPr>
         <w:t xml:space="preserve">Access the given URL: </w:t>
       </w:r>
-      <w:hyperlink r:id="rId11" w:history="1">
+      <w:hyperlink r:id="rId12" w:history="1">
         <w:r>
           <w:rPr>
             <w:rStyle w:val="Hyperlink"/>
@@ -2749,6 +2822,7 @@
         <w:rPr>
           <w:noProof/>
         </w:rPr>
+        <w:lastRenderedPageBreak/>
         <w:drawing>
           <wp:anchor distT="0" distB="0" distL="114300" distR="114300" simplePos="0" relativeHeight="251661312" behindDoc="0" locked="0" layoutInCell="1" allowOverlap="1" wp14:anchorId="2B5CEBFA" wp14:editId="785D880C">
             <wp:simplePos x="0" y="0"/>
@@ -2775,7 +2849,7 @@
                     </pic:cNvPicPr>
                   </pic:nvPicPr>
                   <pic:blipFill>
-                    <a:blip r:embed="rId12" cstate="print">
+                    <a:blip r:embed="rId13" cstate="print">
                       <a:extLst>
                         <a:ext uri="{28A0092B-C50C-407E-A947-70E740481C1C}">
                           <a14:useLocalDpi xmlns:a14="http://schemas.microsoft.com/office/drawing/2010/main" val="0"/>
@@ -2911,7 +2985,6 @@
         <w:rPr>
           <w:noProof/>
         </w:rPr>
-        <w:lastRenderedPageBreak/>
         <w:drawing>
           <wp:anchor distT="0" distB="0" distL="114300" distR="114300" simplePos="0" relativeHeight="251662336" behindDoc="0" locked="0" layoutInCell="1" allowOverlap="1" wp14:anchorId="1F4E4B0D" wp14:editId="2410156C">
             <wp:simplePos x="0" y="0"/>
@@ -2936,7 +3009,7 @@
                     <pic:cNvPicPr/>
                   </pic:nvPicPr>
                   <pic:blipFill>
-                    <a:blip r:embed="rId13">
+                    <a:blip r:embed="rId14">
                       <a:extLst>
                         <a:ext uri="{28A0092B-C50C-407E-A947-70E740481C1C}">
                           <a14:useLocalDpi xmlns:a14="http://schemas.microsoft.com/office/drawing/2010/main" val="0"/>
@@ -3096,7 +3169,7 @@
           <w:noProof/>
         </w:rPr>
         <w:drawing>
-          <wp:anchor distT="0" distB="0" distL="114300" distR="114300" simplePos="0" relativeHeight="251663360" behindDoc="0" locked="0" layoutInCell="1" allowOverlap="1" wp14:anchorId="756CD152" wp14:editId="3F6D1DB7">
+          <wp:anchor distT="0" distB="0" distL="114300" distR="114300" simplePos="0" relativeHeight="251663360" behindDoc="0" locked="0" layoutInCell="1" allowOverlap="1" wp14:anchorId="756CD152" wp14:editId="092F1EE3">
             <wp:simplePos x="0" y="0"/>
             <wp:positionH relativeFrom="margin">
               <wp:align>left</wp:align>
@@ -3121,7 +3194,7 @@
                     </pic:cNvPicPr>
                   </pic:nvPicPr>
                   <pic:blipFill>
-                    <a:blip r:embed="rId14" cstate="print">
+                    <a:blip r:embed="rId15" cstate="print">
                       <a:extLst>
                         <a:ext uri="{28A0092B-C50C-407E-A947-70E740481C1C}">
                           <a14:useLocalDpi xmlns:a14="http://schemas.microsoft.com/office/drawing/2010/main" val="0"/>
@@ -3242,8 +3315,9 @@
         <w:rPr>
           <w:noProof/>
         </w:rPr>
+        <w:lastRenderedPageBreak/>
         <w:drawing>
-          <wp:anchor distT="0" distB="0" distL="114300" distR="114300" simplePos="0" relativeHeight="251664384" behindDoc="0" locked="0" layoutInCell="1" allowOverlap="1" wp14:anchorId="1348421E" wp14:editId="117712EB">
+          <wp:anchor distT="0" distB="0" distL="114300" distR="114300" simplePos="0" relativeHeight="251664384" behindDoc="0" locked="0" layoutInCell="1" allowOverlap="1" wp14:anchorId="1348421E" wp14:editId="1050DCB1">
             <wp:simplePos x="0" y="0"/>
             <wp:positionH relativeFrom="margin">
               <wp:align>left</wp:align>
@@ -3268,7 +3342,7 @@
                     </pic:cNvPicPr>
                   </pic:nvPicPr>
                   <pic:blipFill>
-                    <a:blip r:embed="rId15" cstate="print">
+                    <a:blip r:embed="rId16" cstate="print">
                       <a:extLst>
                         <a:ext uri="{28A0092B-C50C-407E-A947-70E740481C1C}">
                           <a14:useLocalDpi xmlns:a14="http://schemas.microsoft.com/office/drawing/2010/main" val="0"/>
@@ -3555,7 +3629,7 @@
               </w:tabs>
               <w:cnfStyle w:val="000000000000" w:firstRow="0" w:lastRow="0" w:firstColumn="0" w:lastColumn="0" w:oddVBand="0" w:evenVBand="0" w:oddHBand="0" w:evenHBand="0" w:firstRowFirstColumn="0" w:firstRowLastColumn="0" w:lastRowFirstColumn="0" w:lastRowLastColumn="0"/>
             </w:pPr>
-            <w:hyperlink r:id="rId16" w:history="1">
+            <w:hyperlink r:id="rId17" w:history="1">
               <w:r>
                 <w:rPr>
                   <w:rStyle w:val="Hyperlink"/>
@@ -3811,7 +3885,7 @@
         </w:rPr>
         <w:lastRenderedPageBreak/>
         <w:drawing>
-          <wp:anchor distT="0" distB="0" distL="114300" distR="114300" simplePos="0" relativeHeight="251666432" behindDoc="0" locked="0" layoutInCell="1" allowOverlap="1" wp14:anchorId="05FB2005" wp14:editId="6B73AFC5">
+          <wp:anchor distT="0" distB="0" distL="114300" distR="114300" simplePos="0" relativeHeight="251666432" behindDoc="0" locked="0" layoutInCell="1" allowOverlap="1" wp14:anchorId="05FB2005" wp14:editId="220E0E8C">
             <wp:simplePos x="0" y="0"/>
             <wp:positionH relativeFrom="column">
               <wp:posOffset>121920</wp:posOffset>
@@ -3836,7 +3910,7 @@
                     </pic:cNvPicPr>
                   </pic:nvPicPr>
                   <pic:blipFill>
-                    <a:blip r:embed="rId9" cstate="print">
+                    <a:blip r:embed="rId10" cstate="print">
                       <a:extLst>
                         <a:ext uri="{28A0092B-C50C-407E-A947-70E740481C1C}">
                           <a14:useLocalDpi xmlns:a14="http://schemas.microsoft.com/office/drawing/2010/main" val="0"/>
@@ -3914,7 +3988,7 @@
                     </pic:cNvPicPr>
                   </pic:nvPicPr>
                   <pic:blipFill>
-                    <a:blip r:embed="rId10" cstate="print">
+                    <a:blip r:embed="rId11" cstate="print">
                       <a:extLst>
                         <a:ext uri="{28A0092B-C50C-407E-A947-70E740481C1C}">
                           <a14:useLocalDpi xmlns:a14="http://schemas.microsoft.com/office/drawing/2010/main" val="0"/>
@@ -3953,7 +4027,7 @@
         </w:rPr>
         <w:t xml:space="preserve">Access the given URL: </w:t>
       </w:r>
-      <w:hyperlink r:id="rId17" w:history="1">
+      <w:hyperlink r:id="rId18" w:history="1">
         <w:r>
           <w:rPr>
             <w:rStyle w:val="Hyperlink"/>
@@ -4106,7 +4180,6 @@
         <w:rPr>
           <w:noProof/>
         </w:rPr>
-        <w:lastRenderedPageBreak/>
         <w:drawing>
           <wp:anchor distT="0" distB="0" distL="114300" distR="114300" simplePos="0" relativeHeight="251669504" behindDoc="0" locked="0" layoutInCell="1" allowOverlap="1" wp14:anchorId="3E4D91AD" wp14:editId="6DFF40D3">
             <wp:simplePos x="0" y="0"/>
@@ -4131,7 +4204,7 @@
                     <pic:cNvPicPr/>
                   </pic:nvPicPr>
                   <pic:blipFill>
-                    <a:blip r:embed="rId13">
+                    <a:blip r:embed="rId14">
                       <a:extLst>
                         <a:ext uri="{28A0092B-C50C-407E-A947-70E740481C1C}">
                           <a14:useLocalDpi xmlns:a14="http://schemas.microsoft.com/office/drawing/2010/main" val="0"/>
@@ -4222,7 +4295,7 @@
                     <pic:cNvPicPr/>
                   </pic:nvPicPr>
                   <pic:blipFill>
-                    <a:blip r:embed="rId10" cstate="print">
+                    <a:blip r:embed="rId11" cstate="print">
                       <a:extLst>
                         <a:ext uri="{28A0092B-C50C-407E-A947-70E740481C1C}">
                           <a14:useLocalDpi xmlns:a14="http://schemas.microsoft.com/office/drawing/2010/main" val="0"/>
@@ -4394,9 +4467,8 @@
         <w:rPr>
           <w:noProof/>
         </w:rPr>
-        <w:lastRenderedPageBreak/>
         <w:drawing>
-          <wp:anchor distT="0" distB="0" distL="114300" distR="114300" simplePos="0" relativeHeight="251674624" behindDoc="0" locked="0" layoutInCell="1" allowOverlap="1" wp14:anchorId="6E32E0AE" wp14:editId="51BAA711">
+          <wp:anchor distT="0" distB="0" distL="114300" distR="114300" simplePos="0" relativeHeight="251674624" behindDoc="0" locked="0" layoutInCell="1" allowOverlap="1" wp14:anchorId="6E32E0AE" wp14:editId="09F5496A">
             <wp:simplePos x="0" y="0"/>
             <wp:positionH relativeFrom="margin">
               <wp:align>right</wp:align>
@@ -4421,7 +4493,7 @@
                     </pic:cNvPicPr>
                   </pic:nvPicPr>
                   <pic:blipFill>
-                    <a:blip r:embed="rId18" cstate="print">
+                    <a:blip r:embed="rId19" cstate="print">
                       <a:extLst>
                         <a:ext uri="{28A0092B-C50C-407E-A947-70E740481C1C}">
                           <a14:useLocalDpi xmlns:a14="http://schemas.microsoft.com/office/drawing/2010/main" val="0"/>
@@ -4561,7 +4633,7 @@
                     </pic:cNvPicPr>
                   </pic:nvPicPr>
                   <pic:blipFill>
-                    <a:blip r:embed="rId19" cstate="print">
+                    <a:blip r:embed="rId20" cstate="print">
                       <a:extLst>
                         <a:ext uri="{28A0092B-C50C-407E-A947-70E740481C1C}">
                           <a14:useLocalDpi xmlns:a14="http://schemas.microsoft.com/office/drawing/2010/main" val="0"/>
@@ -4654,7 +4726,6 @@
           <w:sz w:val="36"/>
           <w:szCs w:val="36"/>
         </w:rPr>
-        <w:lastRenderedPageBreak/>
         <w:t>2.</w:t>
       </w:r>
       <w:r>
@@ -4884,7 +4955,7 @@
               </w:tabs>
               <w:cnfStyle w:val="000000000000" w:firstRow="0" w:lastRow="0" w:firstColumn="0" w:lastColumn="0" w:oddVBand="0" w:evenVBand="0" w:oddHBand="0" w:evenHBand="0" w:firstRowFirstColumn="0" w:firstRowLastColumn="0" w:lastRowFirstColumn="0" w:lastRowLastColumn="0"/>
             </w:pPr>
-            <w:hyperlink r:id="rId20" w:history="1">
+            <w:hyperlink r:id="rId21" w:history="1">
               <w:r>
                 <w:rPr>
                   <w:rStyle w:val="Hyperlink"/>
@@ -5105,7 +5176,7 @@
           <w:noProof/>
         </w:rPr>
         <w:drawing>
-          <wp:anchor distT="0" distB="0" distL="114300" distR="114300" simplePos="0" relativeHeight="251684864" behindDoc="0" locked="0" layoutInCell="1" allowOverlap="1" wp14:anchorId="2573B48F" wp14:editId="7CD6A667">
+          <wp:anchor distT="0" distB="0" distL="114300" distR="114300" simplePos="0" relativeHeight="251684864" behindDoc="0" locked="0" layoutInCell="1" allowOverlap="1" wp14:anchorId="2573B48F" wp14:editId="5DBF2B84">
             <wp:simplePos x="0" y="0"/>
             <wp:positionH relativeFrom="column">
               <wp:posOffset>121920</wp:posOffset>
@@ -5130,7 +5201,7 @@
                     </pic:cNvPicPr>
                   </pic:nvPicPr>
                   <pic:blipFill>
-                    <a:blip r:embed="rId9" cstate="print">
+                    <a:blip r:embed="rId10" cstate="print">
                       <a:extLst>
                         <a:ext uri="{28A0092B-C50C-407E-A947-70E740481C1C}">
                           <a14:useLocalDpi xmlns:a14="http://schemas.microsoft.com/office/drawing/2010/main" val="0"/>
@@ -5207,7 +5278,7 @@
                     </pic:cNvPicPr>
                   </pic:nvPicPr>
                   <pic:blipFill>
-                    <a:blip r:embed="rId21" cstate="print">
+                    <a:blip r:embed="rId22" cstate="print">
                       <a:extLst>
                         <a:ext uri="{28A0092B-C50C-407E-A947-70E740481C1C}">
                           <a14:useLocalDpi xmlns:a14="http://schemas.microsoft.com/office/drawing/2010/main" val="0"/>
@@ -5243,15 +5314,9 @@
         <w:rPr>
           <w:color w:val="000000" w:themeColor="text1"/>
         </w:rPr>
-        <w:t xml:space="preserve">Access the given URL: </w:t>
-      </w:r>
-      <w:r>
-        <w:rPr>
-          <w:color w:val="000000" w:themeColor="text1"/>
-        </w:rPr>
-        <w:t xml:space="preserve"> </w:t>
-      </w:r>
-      <w:hyperlink r:id="rId22" w:history="1">
+        <w:t xml:space="preserve">Access the given URL:  </w:t>
+      </w:r>
+      <w:hyperlink r:id="rId23" w:history="1">
         <w:r>
           <w:rPr>
             <w:rStyle w:val="Hyperlink"/>
@@ -5309,7 +5374,7 @@
                     <pic:cNvPicPr/>
                   </pic:nvPicPr>
                   <pic:blipFill>
-                    <a:blip r:embed="rId13">
+                    <a:blip r:embed="rId14">
                       <a:extLst>
                         <a:ext uri="{28A0092B-C50C-407E-A947-70E740481C1C}">
                           <a14:useLocalDpi xmlns:a14="http://schemas.microsoft.com/office/drawing/2010/main" val="0"/>
@@ -5484,7 +5549,7 @@
         </w:rPr>
         <w:lastRenderedPageBreak/>
         <w:drawing>
-          <wp:anchor distT="0" distB="0" distL="114300" distR="114300" simplePos="0" relativeHeight="251691008" behindDoc="0" locked="0" layoutInCell="1" allowOverlap="1" wp14:anchorId="1FE972C7" wp14:editId="0D5C4B0F">
+          <wp:anchor distT="0" distB="0" distL="114300" distR="114300" simplePos="0" relativeHeight="251691008" behindDoc="0" locked="0" layoutInCell="1" allowOverlap="1" wp14:anchorId="1FE972C7" wp14:editId="69EA54AC">
             <wp:simplePos x="0" y="0"/>
             <wp:positionH relativeFrom="column">
               <wp:posOffset>66040</wp:posOffset>
@@ -5509,7 +5574,7 @@
                     </pic:cNvPicPr>
                   </pic:nvPicPr>
                   <pic:blipFill>
-                    <a:blip r:embed="rId23" cstate="print">
+                    <a:blip r:embed="rId24" cstate="print">
                       <a:extLst>
                         <a:ext uri="{28A0092B-C50C-407E-A947-70E740481C1C}">
                           <a14:useLocalDpi xmlns:a14="http://schemas.microsoft.com/office/drawing/2010/main" val="0"/>
@@ -5648,7 +5713,7 @@
           <w:noProof/>
         </w:rPr>
         <w:drawing>
-          <wp:anchor distT="0" distB="0" distL="114300" distR="114300" simplePos="0" relativeHeight="251692032" behindDoc="0" locked="0" layoutInCell="1" allowOverlap="1" wp14:anchorId="067ACFAA" wp14:editId="3AB64089">
+          <wp:anchor distT="0" distB="0" distL="114300" distR="114300" simplePos="0" relativeHeight="251692032" behindDoc="0" locked="0" layoutInCell="1" allowOverlap="1" wp14:anchorId="067ACFAA" wp14:editId="59CB5E37">
             <wp:simplePos x="0" y="0"/>
             <wp:positionH relativeFrom="margin">
               <wp:align>right</wp:align>
@@ -5673,7 +5738,7 @@
                     </pic:cNvPicPr>
                   </pic:nvPicPr>
                   <pic:blipFill>
-                    <a:blip r:embed="rId24" cstate="print">
+                    <a:blip r:embed="rId25" cstate="print">
                       <a:extLst>
                         <a:ext uri="{28A0092B-C50C-407E-A947-70E740481C1C}">
                           <a14:useLocalDpi xmlns:a14="http://schemas.microsoft.com/office/drawing/2010/main" val="0"/>
@@ -6001,7 +6066,7 @@
               </w:tabs>
               <w:cnfStyle w:val="000000000000" w:firstRow="0" w:lastRow="0" w:firstColumn="0" w:lastColumn="0" w:oddVBand="0" w:evenVBand="0" w:oddHBand="0" w:evenHBand="0" w:firstRowFirstColumn="0" w:firstRowLastColumn="0" w:lastRowFirstColumn="0" w:lastRowLastColumn="0"/>
             </w:pPr>
-            <w:hyperlink r:id="rId25" w:history="1">
+            <w:hyperlink r:id="rId26" w:history="1">
               <w:r>
                 <w:rPr>
                   <w:rStyle w:val="Hyperlink"/>
@@ -6245,7 +6310,7 @@
           <w:noProof/>
         </w:rPr>
         <w:drawing>
-          <wp:anchor distT="0" distB="0" distL="114300" distR="114300" simplePos="0" relativeHeight="251694080" behindDoc="0" locked="0" layoutInCell="1" allowOverlap="1" wp14:anchorId="7B86F70F" wp14:editId="1715FB8E">
+          <wp:anchor distT="0" distB="0" distL="114300" distR="114300" simplePos="0" relativeHeight="251694080" behindDoc="0" locked="0" layoutInCell="1" allowOverlap="1" wp14:anchorId="7B86F70F" wp14:editId="5ACF3259">
             <wp:simplePos x="0" y="0"/>
             <wp:positionH relativeFrom="column">
               <wp:posOffset>121920</wp:posOffset>
@@ -6270,7 +6335,7 @@
                     </pic:cNvPicPr>
                   </pic:nvPicPr>
                   <pic:blipFill>
-                    <a:blip r:embed="rId9" cstate="print">
+                    <a:blip r:embed="rId10" cstate="print">
                       <a:extLst>
                         <a:ext uri="{28A0092B-C50C-407E-A947-70E740481C1C}">
                           <a14:useLocalDpi xmlns:a14="http://schemas.microsoft.com/office/drawing/2010/main" val="0"/>
@@ -6324,7 +6389,7 @@
         </w:rPr>
         <w:lastRenderedPageBreak/>
         <w:drawing>
-          <wp:anchor distT="0" distB="0" distL="114300" distR="114300" simplePos="0" relativeHeight="251695104" behindDoc="0" locked="0" layoutInCell="1" allowOverlap="1" wp14:anchorId="1DE3C46A" wp14:editId="0FF9262D">
+          <wp:anchor distT="0" distB="0" distL="114300" distR="114300" simplePos="0" relativeHeight="251695104" behindDoc="0" locked="0" layoutInCell="1" allowOverlap="1" wp14:anchorId="1DE3C46A" wp14:editId="1F5D5694">
             <wp:simplePos x="0" y="0"/>
             <wp:positionH relativeFrom="margin">
               <wp:align>left</wp:align>
@@ -6349,7 +6414,7 @@
                     </pic:cNvPicPr>
                   </pic:nvPicPr>
                   <pic:blipFill>
-                    <a:blip r:embed="rId26" cstate="print">
+                    <a:blip r:embed="rId27" cstate="print">
                       <a:extLst>
                         <a:ext uri="{28A0092B-C50C-407E-A947-70E740481C1C}">
                           <a14:useLocalDpi xmlns:a14="http://schemas.microsoft.com/office/drawing/2010/main" val="0"/>
@@ -6385,7 +6450,7 @@
         </w:rPr>
         <w:t xml:space="preserve">Access the given URL: </w:t>
       </w:r>
-      <w:hyperlink r:id="rId27" w:history="1">
+      <w:hyperlink r:id="rId28" w:history="1">
         <w:r>
           <w:rPr>
             <w:rStyle w:val="Hyperlink"/>
@@ -7386,17 +7451,7 @@
           <w:sz w:val="44"/>
           <w:szCs w:val="44"/>
         </w:rPr>
-        <w:t>T</w:t>
-      </w:r>
-      <w:r>
-        <w:rPr>
-          <w:b/>
-          <w:bCs/>
-          <w:color w:val="153D63" w:themeColor="text2" w:themeTint="E6"/>
-          <w:sz w:val="44"/>
-          <w:szCs w:val="44"/>
-        </w:rPr>
-        <w:t>erms and Conditions</w:t>
+        <w:t>Terms and Conditions</w:t>
       </w:r>
     </w:p>
     <w:p>
@@ -7490,9 +7545,10 @@
       </w:pPr>
     </w:p>
     <w:sectPr>
-      <w:footerReference w:type="default" r:id="rId28"/>
+      <w:footerReference w:type="default" r:id="rId29"/>
       <w:pgSz w:w="11906" w:h="16838"/>
       <w:pgMar w:top="720" w:right="720" w:bottom="720" w:left="720" w:header="720" w:footer="720" w:gutter="0"/>
+      <w:pgNumType w:start="1"/>
       <w:cols w:space="720"/>
       <w:docGrid w:linePitch="360"/>
     </w:sectPr>
@@ -7527,6 +7583,64 @@
 
 <file path=word/footer1.xml><?xml version="1.0" encoding="utf-8"?>
 <w:ftr xmlns:wpc="http://schemas.microsoft.com/office/word/2010/wordprocessingCanvas" xmlns:cx="http://schemas.microsoft.com/office/drawing/2014/chartex" xmlns:cx1="http://schemas.microsoft.com/office/drawing/2015/9/8/chartex" xmlns:cx2="http://schemas.microsoft.com/office/drawing/2015/10/21/chartex" xmlns:cx3="http://schemas.microsoft.com/office/drawing/2016/5/9/chartex" xmlns:cx4="http://schemas.microsoft.com/office/drawing/2016/5/10/chartex" xmlns:cx5="http://schemas.microsoft.com/office/drawing/2016/5/11/chartex" xmlns:cx6="http://schemas.microsoft.com/office/drawing/2016/5/12/chartex" xmlns:cx7="http://schemas.microsoft.com/office/drawing/2016/5/13/chartex" xmlns:cx8="http://schemas.microsoft.com/office/drawing/2016/5/14/chartex" xmlns:mc="http://schemas.openxmlformats.org/markup-compatibility/2006" xmlns:aink="http://schemas.microsoft.com/office/drawing/2016/ink" xmlns:am3d="http://schemas.microsoft.com/office/drawing/2017/model3d" xmlns:o="urn:schemas-microsoft-com:office:office" xmlns:oel="http://schemas.microsoft.com/office/2019/extlst" xmlns:r="http://schemas.openxmlformats.org/officeDocument/2006/relationships" xmlns:m="http://schemas.openxmlformats.org/officeDocument/2006/math" xmlns:v="urn:schemas-microsoft-com:vml" xmlns:wp14="http://schemas.microsoft.com/office/word/2010/wordprocessingDrawing" xmlns:wp="http://schemas.openxmlformats.org/drawingml/2006/wordprocessingDrawing" xmlns:w10="urn:schemas-microsoft-com:office:word" xmlns:w="http://schemas.openxmlformats.org/wordprocessingml/2006/main" xmlns:w14="http://schemas.microsoft.com/office/word/2010/wordml" xmlns:w15="http://schemas.microsoft.com/office/word/2012/wordml" xmlns:w16cex="http://schemas.microsoft.com/office/word/2018/wordml/cex" xmlns:w16cid="http://schemas.microsoft.com/office/word/2016/wordml/cid" xmlns:w16="http://schemas.microsoft.com/office/word/2018/wordml" xmlns:w16du="http://schemas.microsoft.com/office/word/2023/wordml/word16du" xmlns:w16sdtdh="http://schemas.microsoft.com/office/word/2020/wordml/sdtdatahash" xmlns:w16sdtfl="http://schemas.microsoft.com/office/word/2024/wordml/sdtformatlock" xmlns:w16se="http://schemas.microsoft.com/office/word/2015/wordml/symex" xmlns:wpg="http://schemas.microsoft.com/office/word/2010/wordprocessingGroup" xmlns:wpi="http://schemas.microsoft.com/office/word/2010/wordprocessingInk" xmlns:wne="http://schemas.microsoft.com/office/word/2006/wordml" xmlns:wps="http://schemas.microsoft.com/office/word/2010/wordprocessingShape" mc:Ignorable="w14 w15 w16se w16cid w16 w16cex w16sdtdh w16sdtfl w16du wp14">
+  <w:p>
+    <w:pPr>
+      <w:pStyle w:val="Footer"/>
+      <w:jc w:val="center"/>
+    </w:pPr>
+  </w:p>
+  <w:p>
+    <w:pPr>
+      <w:pStyle w:val="Footer"/>
+    </w:pPr>
+  </w:p>
+</w:ftr>
+</file>
+
+<file path=word/footer2.xml><?xml version="1.0" encoding="utf-8"?>
+<w:ftr xmlns:wpc="http://schemas.microsoft.com/office/word/2010/wordprocessingCanvas" xmlns:cx="http://schemas.microsoft.com/office/drawing/2014/chartex" xmlns:cx1="http://schemas.microsoft.com/office/drawing/2015/9/8/chartex" xmlns:cx2="http://schemas.microsoft.com/office/drawing/2015/10/21/chartex" xmlns:cx3="http://schemas.microsoft.com/office/drawing/2016/5/9/chartex" xmlns:cx4="http://schemas.microsoft.com/office/drawing/2016/5/10/chartex" xmlns:cx5="http://schemas.microsoft.com/office/drawing/2016/5/11/chartex" xmlns:cx6="http://schemas.microsoft.com/office/drawing/2016/5/12/chartex" xmlns:cx7="http://schemas.microsoft.com/office/drawing/2016/5/13/chartex" xmlns:cx8="http://schemas.microsoft.com/office/drawing/2016/5/14/chartex" xmlns:mc="http://schemas.openxmlformats.org/markup-compatibility/2006" xmlns:aink="http://schemas.microsoft.com/office/drawing/2016/ink" xmlns:am3d="http://schemas.microsoft.com/office/drawing/2017/model3d" xmlns:o="urn:schemas-microsoft-com:office:office" xmlns:oel="http://schemas.microsoft.com/office/2019/extlst" xmlns:r="http://schemas.openxmlformats.org/officeDocument/2006/relationships" xmlns:m="http://schemas.openxmlformats.org/officeDocument/2006/math" xmlns:v="urn:schemas-microsoft-com:vml" xmlns:wp14="http://schemas.microsoft.com/office/word/2010/wordprocessingDrawing" xmlns:wp="http://schemas.openxmlformats.org/drawingml/2006/wordprocessingDrawing" xmlns:w10="urn:schemas-microsoft-com:office:word" xmlns:w="http://schemas.openxmlformats.org/wordprocessingml/2006/main" xmlns:w14="http://schemas.microsoft.com/office/word/2010/wordml" xmlns:w15="http://schemas.microsoft.com/office/word/2012/wordml" xmlns:w16cex="http://schemas.microsoft.com/office/word/2018/wordml/cex" xmlns:w16cid="http://schemas.microsoft.com/office/word/2016/wordml/cid" xmlns:w16="http://schemas.microsoft.com/office/word/2018/wordml" xmlns:w16du="http://schemas.microsoft.com/office/word/2023/wordml/word16du" xmlns:w16sdtdh="http://schemas.microsoft.com/office/word/2020/wordml/sdtdatahash" xmlns:w16sdtfl="http://schemas.microsoft.com/office/word/2024/wordml/sdtformatlock" xmlns:w16se="http://schemas.microsoft.com/office/word/2015/wordml/symex" xmlns:wpg="http://schemas.microsoft.com/office/word/2010/wordprocessingGroup" xmlns:wpi="http://schemas.microsoft.com/office/word/2010/wordprocessingInk" xmlns:wne="http://schemas.microsoft.com/office/word/2006/wordml" xmlns:wps="http://schemas.microsoft.com/office/word/2010/wordprocessingShape" mc:Ignorable="w14 w15 w16se w16cid w16 w16cex w16sdtdh w16sdtfl w16du wp14">
+  <w:sdt>
+    <w:sdtPr>
+      <w:id w:val="-2141264466"/>
+      <w:docPartObj>
+        <w:docPartGallery w:val="Page Numbers (Bottom of Page)"/>
+        <w:docPartUnique/>
+      </w:docPartObj>
+    </w:sdtPr>
+    <w:sdtEndPr>
+      <w:rPr>
+        <w:noProof/>
+      </w:rPr>
+    </w:sdtEndPr>
+    <w:sdtContent>
+      <w:p>
+        <w:pPr>
+          <w:pStyle w:val="Footer"/>
+        </w:pPr>
+        <w:r>
+          <w:fldChar w:fldCharType="begin"/>
+        </w:r>
+        <w:r>
+          <w:instrText xml:space="preserve"> PAGE   \* MERGEFORMAT </w:instrText>
+        </w:r>
+        <w:r>
+          <w:fldChar w:fldCharType="separate"/>
+        </w:r>
+        <w:r>
+          <w:rPr>
+            <w:noProof/>
+          </w:rPr>
+          <w:t>2</w:t>
+        </w:r>
+        <w:r>
+          <w:rPr>
+            <w:noProof/>
+          </w:rPr>
+          <w:fldChar w:fldCharType="end"/>
+        </w:r>
+      </w:p>
+    </w:sdtContent>
+  </w:sdt>
   <w:p>
     <w:pPr>
       <w:pStyle w:val="Footer"/>
@@ -12336,6 +12450,7 @@
   <w:style w:type="character" w:default="1" w:styleId="DefaultParagraphFont">
     <w:name w:val="Default Paragraph Font"/>
     <w:uiPriority w:val="1"/>
+    <w:semiHidden/>
     <w:unhideWhenUsed/>
   </w:style>
   <w:style w:type="table" w:default="1" w:styleId="TableNormal">
